--- a/Szóbeli tételek/irodalom/17. A kisember alakja az európai irodalomban – Franz Kafka írásművészete.docx
+++ b/Szóbeli tételek/irodalom/17. A kisember alakja az európai irodalomban – Franz Kafka írásművészete.docx
@@ -1,6 +1,6 @@
 
 <file path=word/document.xml><?xml version="1.0" encoding="utf-8"?>
-<w:document xmlns:wpc="http://schemas.microsoft.com/office/word/2010/wordprocessingCanvas" xmlns:cx="http://schemas.microsoft.com/office/drawing/2014/chartex" xmlns:cx1="http://schemas.microsoft.com/office/drawing/2015/9/8/chartex" xmlns:cx2="http://schemas.microsoft.com/office/drawing/2015/10/21/chartex" xmlns:cx3="http://schemas.microsoft.com/office/drawing/2016/5/9/chartex" xmlns:cx4="http://schemas.microsoft.com/office/drawing/2016/5/10/chartex" xmlns:cx5="http://schemas.microsoft.com/office/drawing/2016/5/11/chartex" xmlns:cx6="http://schemas.microsoft.com/office/drawing/2016/5/12/chartex" xmlns:cx7="http://schemas.microsoft.com/office/drawing/2016/5/13/chartex" xmlns:cx8="http://schemas.microsoft.com/office/drawing/2016/5/14/chartex" xmlns:mc="http://schemas.openxmlformats.org/markup-compatibility/2006" xmlns:aink="http://schemas.microsoft.com/office/drawing/2016/ink" xmlns:am3d="http://schemas.microsoft.com/office/drawing/2017/model3d" xmlns:o="urn:schemas-microsoft-com:office:office" xmlns:oel="http://schemas.microsoft.com/office/2019/extlst" xmlns:r="http://schemas.openxmlformats.org/officeDocument/2006/relationships" xmlns:m="http://schemas.openxmlformats.org/officeDocument/2006/math" xmlns:v="urn:schemas-microsoft-com:vml" xmlns:wp14="http://schemas.microsoft.com/office/word/2010/wordprocessingDrawing" xmlns:wp="http://schemas.openxmlformats.org/drawingml/2006/wordprocessingDrawing" xmlns:w10="urn:schemas-microsoft-com:office:word" xmlns:w="http://schemas.openxmlformats.org/wordprocessingml/2006/main" xmlns:w14="http://schemas.microsoft.com/office/word/2010/wordml" xmlns:w15="http://schemas.microsoft.com/office/word/2012/wordml" xmlns:w16cex="http://schemas.microsoft.com/office/word/2018/wordml/cex" xmlns:w16cid="http://schemas.microsoft.com/office/word/2016/wordml/cid" xmlns:w16="http://schemas.microsoft.com/office/word/2018/wordml" xmlns:w16du="http://schemas.microsoft.com/office/word/2023/wordml/word16du" xmlns:w16sdtdh="http://schemas.microsoft.com/office/word/2020/wordml/sdtdatahash" xmlns:w16se="http://schemas.microsoft.com/office/word/2015/wordml/symex" xmlns:wpg="http://schemas.microsoft.com/office/word/2010/wordprocessingGroup" xmlns:wpi="http://schemas.microsoft.com/office/word/2010/wordprocessingInk" xmlns:wne="http://schemas.microsoft.com/office/word/2006/wordml" xmlns:wps="http://schemas.microsoft.com/office/word/2010/wordprocessingShape" mc:Ignorable="w14 w15 w16se w16cid w16 w16cex w16sdtdh w16du wp14">
+<w:document xmlns:wpc="http://schemas.microsoft.com/office/word/2010/wordprocessingCanvas" xmlns:cx="http://schemas.microsoft.com/office/drawing/2014/chartex" xmlns:cx1="http://schemas.microsoft.com/office/drawing/2015/9/8/chartex" xmlns:cx2="http://schemas.microsoft.com/office/drawing/2015/10/21/chartex" xmlns:cx3="http://schemas.microsoft.com/office/drawing/2016/5/9/chartex" xmlns:cx4="http://schemas.microsoft.com/office/drawing/2016/5/10/chartex" xmlns:cx5="http://schemas.microsoft.com/office/drawing/2016/5/11/chartex" xmlns:cx6="http://schemas.microsoft.com/office/drawing/2016/5/12/chartex" xmlns:cx7="http://schemas.microsoft.com/office/drawing/2016/5/13/chartex" xmlns:cx8="http://schemas.microsoft.com/office/drawing/2016/5/14/chartex" xmlns:mc="http://schemas.openxmlformats.org/markup-compatibility/2006" xmlns:aink="http://schemas.microsoft.com/office/drawing/2016/ink" xmlns:am3d="http://schemas.microsoft.com/office/drawing/2017/model3d" xmlns:o="urn:schemas-microsoft-com:office:office" xmlns:oel="http://schemas.microsoft.com/office/2019/extlst" xmlns:r="http://schemas.openxmlformats.org/officeDocument/2006/relationships" xmlns:m="http://schemas.openxmlformats.org/officeDocument/2006/math" xmlns:v="urn:schemas-microsoft-com:vml" xmlns:wp14="http://schemas.microsoft.com/office/word/2010/wordprocessingDrawing" xmlns:wp="http://schemas.openxmlformats.org/drawingml/2006/wordprocessingDrawing" xmlns:w10="urn:schemas-microsoft-com:office:word" xmlns:w="http://schemas.openxmlformats.org/wordprocessingml/2006/main" xmlns:w14="http://schemas.microsoft.com/office/word/2010/wordml" xmlns:w15="http://schemas.microsoft.com/office/word/2012/wordml" xmlns:w16cex="http://schemas.microsoft.com/office/word/2018/wordml/cex" xmlns:w16cid="http://schemas.microsoft.com/office/word/2016/wordml/cid" xmlns:w16="http://schemas.microsoft.com/office/word/2018/wordml" xmlns:w16du="http://schemas.microsoft.com/office/word/2023/wordml/word16du" xmlns:w16sdtdh="http://schemas.microsoft.com/office/word/2020/wordml/sdtdatahash" xmlns:w16sdtfl="http://schemas.microsoft.com/office/word/2024/wordml/sdtformatlock" xmlns:w16se="http://schemas.microsoft.com/office/word/2015/wordml/symex" xmlns:wpg="http://schemas.microsoft.com/office/word/2010/wordprocessingGroup" xmlns:wpi="http://schemas.microsoft.com/office/word/2010/wordprocessingInk" xmlns:wne="http://schemas.microsoft.com/office/word/2006/wordml" xmlns:wps="http://schemas.microsoft.com/office/word/2010/wordprocessingShape" mc:Ignorable="w14 w15 w16se w16cid w16 w16cex w16sdtdh w16sdtfl w16du wp14">
   <w:body>
     <w:p>
       <w:pPr>
@@ -356,23 +356,12 @@
           <w:szCs w:val="28"/>
           <w:highlight w:val="white"/>
         </w:rPr>
-        <w:t xml:space="preserve">II. </w:t>
-      </w:r>
-      <w:r>
-        <w:rPr>
-          <w:rFonts w:asciiTheme="majorHAnsi" w:eastAsia="Calibri" w:hAnsiTheme="majorHAnsi" w:cstheme="majorHAnsi"/>
-          <w:b/>
-          <w:bCs/>
-          <w:sz w:val="28"/>
-          <w:szCs w:val="28"/>
-          <w:highlight w:val="white"/>
-        </w:rPr>
-        <w:t>A kafkai művek világa</w:t>
-      </w:r>
-    </w:p>
-    <w:p>
-      <w:pPr>
-        <w:pStyle w:val="Listaszerbekezds"/>
+        <w:t>II. A kafkai művek világa</w:t>
+      </w:r>
+    </w:p>
+    <w:p>
+      <w:pPr>
+        <w:pStyle w:val="ListParagraph"/>
         <w:numPr>
           <w:ilvl w:val="0"/>
           <w:numId w:val="4"/>
@@ -392,7 +381,7 @@
     </w:p>
     <w:p>
       <w:pPr>
-        <w:pStyle w:val="Listaszerbekezds"/>
+        <w:pStyle w:val="ListParagraph"/>
         <w:numPr>
           <w:ilvl w:val="0"/>
           <w:numId w:val="4"/>
@@ -412,7 +401,7 @@
     </w:p>
     <w:p>
       <w:pPr>
-        <w:pStyle w:val="Listaszerbekezds"/>
+        <w:pStyle w:val="ListParagraph"/>
         <w:numPr>
           <w:ilvl w:val="0"/>
           <w:numId w:val="4"/>
@@ -432,7 +421,7 @@
     </w:p>
     <w:p>
       <w:pPr>
-        <w:pStyle w:val="Listaszerbekezds"/>
+        <w:pStyle w:val="ListParagraph"/>
         <w:numPr>
           <w:ilvl w:val="0"/>
           <w:numId w:val="4"/>
@@ -763,17 +752,7 @@
           <w:highlight w:val="white"/>
         </w:rPr>
         <w:lastRenderedPageBreak/>
-        <w:t xml:space="preserve">III. </w:t>
-      </w:r>
-      <w:r>
-        <w:rPr>
-          <w:rFonts w:asciiTheme="majorHAnsi" w:eastAsia="Calibri" w:hAnsiTheme="majorHAnsi" w:cstheme="majorHAnsi"/>
-          <w:b/>
-          <w:sz w:val="28"/>
-          <w:szCs w:val="28"/>
-          <w:highlight w:val="white"/>
-        </w:rPr>
-        <w:t>Az átváltozás</w:t>
+        <w:t>III. Az átváltozás</w:t>
       </w:r>
     </w:p>
     <w:p>
@@ -875,33 +854,29 @@
           <w:rFonts w:asciiTheme="majorHAnsi" w:eastAsia="Calibri" w:hAnsiTheme="majorHAnsi" w:cstheme="majorHAnsi"/>
           <w:highlight w:val="white"/>
         </w:rPr>
-        <w:t xml:space="preserve"> kereskedelmi ügynök egy reggel arra ébred, hogy undok féreggé változott. Azelőtt csak a munkájának élt, keményen dolgozott, hogy eltartsa családját: szüleit és húgát. Ráadásul apja Gregor főnökének tartozott, ezért ki volt téve főnöke zsarolásainak. Gregor </w:t>
-      </w:r>
-      <w:proofErr w:type="spellStart"/>
-      <w:r>
-        <w:rPr>
-          <w:rFonts w:asciiTheme="majorHAnsi" w:eastAsia="Calibri" w:hAnsiTheme="majorHAnsi" w:cstheme="majorHAnsi"/>
-          <w:highlight w:val="white"/>
-        </w:rPr>
-        <w:t>csaláfenntartóból</w:t>
-      </w:r>
-      <w:proofErr w:type="spellEnd"/>
-      <w:r>
-        <w:rPr>
-          <w:rFonts w:asciiTheme="majorHAnsi" w:eastAsia="Calibri" w:hAnsiTheme="majorHAnsi" w:cstheme="majorHAnsi"/>
-          <w:highlight w:val="white"/>
-        </w:rPr>
-        <w:t xml:space="preserve"> kínos szégyenfolttá válik. Először megrémülnek tőle, majd apja bántalmazza is.  Húga kezdetben gondoskodik róla, de belefárad ebbe. Gregor beszéde érthetetlenné válik, ezzel ellentétesen egyre jobban sóvárog a zene után. Családtagjai munkába állnak. Gregor szobája lomtárrá válik. Apja almákkal dobálja meg. Egy alma belefúródik a hátába, testi-lelki beteg lesz, nem fogadja el az ételt, el akar tűnni, mert tudja, már </w:t>
-      </w:r>
-      <w:proofErr w:type="gramStart"/>
-      <w:r>
-        <w:rPr>
-          <w:rFonts w:asciiTheme="majorHAnsi" w:eastAsia="Calibri" w:hAnsiTheme="majorHAnsi" w:cstheme="majorHAnsi"/>
-          <w:highlight w:val="white"/>
-        </w:rPr>
-        <w:t>a  testvére</w:t>
-      </w:r>
-      <w:proofErr w:type="gramEnd"/>
+        <w:t xml:space="preserve"> kereskedelmi ügynök egy reggel arra ébred, hogy undok féreggé változott. Azelőtt csak a munkájának élt, keményen dolgozott, hogy eltartsa családját: szüleit és húgát. Ráadásul apja Gregor főnökének tartozott, ezért ki volt téve főnöke zsarolásainak. Gregor csalá</w:t>
+      </w:r>
+      <w:r>
+        <w:rPr>
+          <w:rFonts w:asciiTheme="majorHAnsi" w:eastAsia="Calibri" w:hAnsiTheme="majorHAnsi" w:cstheme="majorHAnsi"/>
+          <w:highlight w:val="white"/>
+        </w:rPr>
+        <w:t>d</w:t>
+      </w:r>
+      <w:r>
+        <w:rPr>
+          <w:rFonts w:asciiTheme="majorHAnsi" w:eastAsia="Calibri" w:hAnsiTheme="majorHAnsi" w:cstheme="majorHAnsi"/>
+          <w:highlight w:val="white"/>
+        </w:rPr>
+        <w:t xml:space="preserve">fenntartóból kínos szégyenfolttá válik. Először megrémülnek tőle, majd apja bántalmazza is.  Húga kezdetben gondoskodik róla, de belefárad ebbe. Gregor beszéde érthetetlenné válik, ezzel ellentétesen egyre jobban sóvárog a zene után. Családtagjai munkába állnak. Gregor szobája lomtárrá válik. Apja almákkal dobálja meg. Egy alma belefúródik a hátába, testi-lelki beteg lesz, nem fogadja el az ételt, el akar tűnni, mert tudja, már </w:t>
+      </w:r>
+      <w:r>
+        <w:rPr>
+          <w:rFonts w:asciiTheme="majorHAnsi" w:eastAsia="Calibri" w:hAnsiTheme="majorHAnsi" w:cstheme="majorHAnsi"/>
+          <w:highlight w:val="white"/>
+        </w:rPr>
+        <w:t>a testvére</w:t>
+      </w:r>
       <w:r>
         <w:rPr>
           <w:rFonts w:asciiTheme="majorHAnsi" w:eastAsia="Calibri" w:hAnsiTheme="majorHAnsi" w:cstheme="majorHAnsi"/>
@@ -950,7 +925,7 @@
     </w:p>
     <w:p>
       <w:pPr>
-        <w:pStyle w:val="Listaszerbekezds"/>
+        <w:pStyle w:val="ListParagraph"/>
         <w:numPr>
           <w:ilvl w:val="0"/>
           <w:numId w:val="5"/>
@@ -970,7 +945,7 @@
     </w:p>
     <w:p>
       <w:pPr>
-        <w:pStyle w:val="Listaszerbekezds"/>
+        <w:pStyle w:val="ListParagraph"/>
         <w:numPr>
           <w:ilvl w:val="0"/>
           <w:numId w:val="5"/>
@@ -990,7 +965,7 @@
     </w:p>
     <w:p>
       <w:pPr>
-        <w:pStyle w:val="Listaszerbekezds"/>
+        <w:pStyle w:val="ListParagraph"/>
         <w:numPr>
           <w:ilvl w:val="0"/>
           <w:numId w:val="5"/>
@@ -1175,13 +1150,41 @@
         </w:rPr>
         <w:t xml:space="preserve">Gregor munkaalkoholista, a kapitalizmus áldozata, életformája </w:t>
       </w:r>
+      <w:r>
+        <w:rPr>
+          <w:rFonts w:asciiTheme="majorHAnsi" w:eastAsia="Calibri" w:hAnsiTheme="majorHAnsi" w:cstheme="majorHAnsi"/>
+          <w:highlight w:val="white"/>
+        </w:rPr>
+        <w:t xml:space="preserve">elembertelenedett, </w:t>
+      </w:r>
       <w:proofErr w:type="gramStart"/>
       <w:r>
         <w:rPr>
           <w:rFonts w:asciiTheme="majorHAnsi" w:eastAsia="Calibri" w:hAnsiTheme="majorHAnsi" w:cstheme="majorHAnsi"/>
           <w:highlight w:val="white"/>
         </w:rPr>
-        <w:t>elembertelenedett,  akinek</w:t>
+        <w:t>akinek</w:t>
+      </w:r>
+      <w:r>
+        <w:rPr>
+          <w:rFonts w:asciiTheme="majorHAnsi" w:eastAsia="Calibri" w:hAnsiTheme="majorHAnsi" w:cstheme="majorHAnsi"/>
+          <w:highlight w:val="white"/>
+        </w:rPr>
+        <w:t xml:space="preserve"> </w:t>
+      </w:r>
+      <w:r>
+        <w:rPr>
+          <w:rFonts w:asciiTheme="majorHAnsi" w:eastAsia="Calibri" w:hAnsiTheme="majorHAnsi" w:cstheme="majorHAnsi"/>
+          <w:highlight w:val="white"/>
+        </w:rPr>
+        <w:t xml:space="preserve"> </w:t>
+      </w:r>
+      <w:r>
+        <w:rPr>
+          <w:rFonts w:asciiTheme="majorHAnsi" w:eastAsia="Calibri" w:hAnsiTheme="majorHAnsi" w:cstheme="majorHAnsi"/>
+          <w:highlight w:val="white"/>
+        </w:rPr>
+        <w:t>az</w:t>
       </w:r>
       <w:proofErr w:type="gramEnd"/>
       <w:r>
@@ -1189,7 +1192,7 @@
           <w:rFonts w:asciiTheme="majorHAnsi" w:eastAsia="Calibri" w:hAnsiTheme="majorHAnsi" w:cstheme="majorHAnsi"/>
           <w:highlight w:val="white"/>
         </w:rPr>
-        <w:t xml:space="preserve"> az emberi kapcsolatai leépülnek. A család élősködik rajta.</w:t>
+        <w:t xml:space="preserve"> emberi kapcsolatai leépülnek. A család élősködik rajta.</w:t>
       </w:r>
     </w:p>
     <w:p>
@@ -1254,7 +1257,7 @@
 </file>
 
 <file path=word/numbering.xml><?xml version="1.0" encoding="utf-8"?>
-<w:numbering xmlns:wpc="http://schemas.microsoft.com/office/word/2010/wordprocessingCanvas" xmlns:cx="http://schemas.microsoft.com/office/drawing/2014/chartex" xmlns:cx1="http://schemas.microsoft.com/office/drawing/2015/9/8/chartex" xmlns:cx2="http://schemas.microsoft.com/office/drawing/2015/10/21/chartex" xmlns:cx3="http://schemas.microsoft.com/office/drawing/2016/5/9/chartex" xmlns:cx4="http://schemas.microsoft.com/office/drawing/2016/5/10/chartex" xmlns:cx5="http://schemas.microsoft.com/office/drawing/2016/5/11/chartex" xmlns:cx6="http://schemas.microsoft.com/office/drawing/2016/5/12/chartex" xmlns:cx7="http://schemas.microsoft.com/office/drawing/2016/5/13/chartex" xmlns:cx8="http://schemas.microsoft.com/office/drawing/2016/5/14/chartex" xmlns:mc="http://schemas.openxmlformats.org/markup-compatibility/2006" xmlns:aink="http://schemas.microsoft.com/office/drawing/2016/ink" xmlns:am3d="http://schemas.microsoft.com/office/drawing/2017/model3d" xmlns:o="urn:schemas-microsoft-com:office:office" xmlns:oel="http://schemas.microsoft.com/office/2019/extlst" xmlns:r="http://schemas.openxmlformats.org/officeDocument/2006/relationships" xmlns:m="http://schemas.openxmlformats.org/officeDocument/2006/math" xmlns:v="urn:schemas-microsoft-com:vml" xmlns:wp14="http://schemas.microsoft.com/office/word/2010/wordprocessingDrawing" xmlns:wp="http://schemas.openxmlformats.org/drawingml/2006/wordprocessingDrawing" xmlns:w10="urn:schemas-microsoft-com:office:word" xmlns:w="http://schemas.openxmlformats.org/wordprocessingml/2006/main" xmlns:w14="http://schemas.microsoft.com/office/word/2010/wordml" xmlns:w15="http://schemas.microsoft.com/office/word/2012/wordml" xmlns:w16cex="http://schemas.microsoft.com/office/word/2018/wordml/cex" xmlns:w16cid="http://schemas.microsoft.com/office/word/2016/wordml/cid" xmlns:w16="http://schemas.microsoft.com/office/word/2018/wordml" xmlns:w16du="http://schemas.microsoft.com/office/word/2023/wordml/word16du" xmlns:w16sdtdh="http://schemas.microsoft.com/office/word/2020/wordml/sdtdatahash" xmlns:w16se="http://schemas.microsoft.com/office/word/2015/wordml/symex" xmlns:wpg="http://schemas.microsoft.com/office/word/2010/wordprocessingGroup" xmlns:wpi="http://schemas.microsoft.com/office/word/2010/wordprocessingInk" xmlns:wne="http://schemas.microsoft.com/office/word/2006/wordml" xmlns:wps="http://schemas.microsoft.com/office/word/2010/wordprocessingShape" mc:Ignorable="w14 w15 w16se w16cid w16 w16cex w16sdtdh w16du wp14">
+<w:numbering xmlns:wpc="http://schemas.microsoft.com/office/word/2010/wordprocessingCanvas" xmlns:cx="http://schemas.microsoft.com/office/drawing/2014/chartex" xmlns:cx1="http://schemas.microsoft.com/office/drawing/2015/9/8/chartex" xmlns:cx2="http://schemas.microsoft.com/office/drawing/2015/10/21/chartex" xmlns:cx3="http://schemas.microsoft.com/office/drawing/2016/5/9/chartex" xmlns:cx4="http://schemas.microsoft.com/office/drawing/2016/5/10/chartex" xmlns:cx5="http://schemas.microsoft.com/office/drawing/2016/5/11/chartex" xmlns:cx6="http://schemas.microsoft.com/office/drawing/2016/5/12/chartex" xmlns:cx7="http://schemas.microsoft.com/office/drawing/2016/5/13/chartex" xmlns:cx8="http://schemas.microsoft.com/office/drawing/2016/5/14/chartex" xmlns:mc="http://schemas.openxmlformats.org/markup-compatibility/2006" xmlns:aink="http://schemas.microsoft.com/office/drawing/2016/ink" xmlns:am3d="http://schemas.microsoft.com/office/drawing/2017/model3d" xmlns:o="urn:schemas-microsoft-com:office:office" xmlns:oel="http://schemas.microsoft.com/office/2019/extlst" xmlns:r="http://schemas.openxmlformats.org/officeDocument/2006/relationships" xmlns:m="http://schemas.openxmlformats.org/officeDocument/2006/math" xmlns:v="urn:schemas-microsoft-com:vml" xmlns:wp14="http://schemas.microsoft.com/office/word/2010/wordprocessingDrawing" xmlns:wp="http://schemas.openxmlformats.org/drawingml/2006/wordprocessingDrawing" xmlns:w10="urn:schemas-microsoft-com:office:word" xmlns:w="http://schemas.openxmlformats.org/wordprocessingml/2006/main" xmlns:w14="http://schemas.microsoft.com/office/word/2010/wordml" xmlns:w15="http://schemas.microsoft.com/office/word/2012/wordml" xmlns:w16cex="http://schemas.microsoft.com/office/word/2018/wordml/cex" xmlns:w16cid="http://schemas.microsoft.com/office/word/2016/wordml/cid" xmlns:w16="http://schemas.microsoft.com/office/word/2018/wordml" xmlns:w16du="http://schemas.microsoft.com/office/word/2023/wordml/word16du" xmlns:w16sdtdh="http://schemas.microsoft.com/office/word/2020/wordml/sdtdatahash" xmlns:w16sdtfl="http://schemas.microsoft.com/office/word/2024/wordml/sdtformatlock" xmlns:w16se="http://schemas.microsoft.com/office/word/2015/wordml/symex" xmlns:wpg="http://schemas.microsoft.com/office/word/2010/wordprocessingGroup" xmlns:wpi="http://schemas.microsoft.com/office/word/2010/wordprocessingInk" xmlns:wne="http://schemas.microsoft.com/office/word/2006/wordml" xmlns:wps="http://schemas.microsoft.com/office/word/2010/wordprocessingShape" mc:Ignorable="w14 w15 w16se w16cid w16 w16cex w16sdtdh w16sdtfl w16du wp14">
   <w:abstractNum w:abstractNumId="0" w15:restartNumberingAfterBreak="0">
     <w:nsid w:val="12DD66AD"/>
     <w:multiLevelType w:val="multilevel"/>
@@ -1815,7 +1818,7 @@
 </file>
 
 <file path=word/styles.xml><?xml version="1.0" encoding="utf-8"?>
-<w:styles xmlns:mc="http://schemas.openxmlformats.org/markup-compatibility/2006" xmlns:r="http://schemas.openxmlformats.org/officeDocument/2006/relationships" xmlns:w="http://schemas.openxmlformats.org/wordprocessingml/2006/main" xmlns:w14="http://schemas.microsoft.com/office/word/2010/wordml" xmlns:w15="http://schemas.microsoft.com/office/word/2012/wordml" xmlns:w16cex="http://schemas.microsoft.com/office/word/2018/wordml/cex" xmlns:w16cid="http://schemas.microsoft.com/office/word/2016/wordml/cid" xmlns:w16="http://schemas.microsoft.com/office/word/2018/wordml" xmlns:w16du="http://schemas.microsoft.com/office/word/2023/wordml/word16du" xmlns:w16sdtdh="http://schemas.microsoft.com/office/word/2020/wordml/sdtdatahash" xmlns:w16se="http://schemas.microsoft.com/office/word/2015/wordml/symex" mc:Ignorable="w14 w15 w16se w16cid w16 w16cex w16sdtdh w16du">
+<w:styles xmlns:mc="http://schemas.openxmlformats.org/markup-compatibility/2006" xmlns:r="http://schemas.openxmlformats.org/officeDocument/2006/relationships" xmlns:w="http://schemas.openxmlformats.org/wordprocessingml/2006/main" xmlns:w14="http://schemas.microsoft.com/office/word/2010/wordml" xmlns:w15="http://schemas.microsoft.com/office/word/2012/wordml" xmlns:w16cex="http://schemas.microsoft.com/office/word/2018/wordml/cex" xmlns:w16cid="http://schemas.microsoft.com/office/word/2016/wordml/cid" xmlns:w16="http://schemas.microsoft.com/office/word/2018/wordml" xmlns:w16du="http://schemas.microsoft.com/office/word/2023/wordml/word16du" xmlns:w16sdtdh="http://schemas.microsoft.com/office/word/2020/wordml/sdtdatahash" xmlns:w16sdtfl="http://schemas.microsoft.com/office/word/2024/wordml/sdtformatlock" xmlns:w16se="http://schemas.microsoft.com/office/word/2015/wordml/symex" mc:Ignorable="w14 w15 w16se w16cid w16 w16cex w16sdtdh w16sdtfl w16du">
   <w:docDefaults>
     <w:rPrDefault>
       <w:rPr>
@@ -2209,14 +2212,14 @@
     <w:lsdException w:name="Unresolved Mention" w:semiHidden="1" w:unhideWhenUsed="1"/>
     <w:lsdException w:name="Smart Link" w:semiHidden="1" w:unhideWhenUsed="1"/>
   </w:latentStyles>
-  <w:style w:type="paragraph" w:default="1" w:styleId="Norml">
+  <w:style w:type="paragraph" w:default="1" w:styleId="Normal">
     <w:name w:val="Normal"/>
     <w:qFormat/>
   </w:style>
-  <w:style w:type="paragraph" w:styleId="Cmsor1">
+  <w:style w:type="paragraph" w:styleId="Heading1">
     <w:name w:val="heading 1"/>
-    <w:basedOn w:val="Norml"/>
-    <w:next w:val="Norml"/>
+    <w:basedOn w:val="Normal"/>
+    <w:next w:val="Normal"/>
     <w:uiPriority w:val="9"/>
     <w:qFormat/>
     <w:pPr>
@@ -2230,10 +2233,10 @@
       <w:szCs w:val="40"/>
     </w:rPr>
   </w:style>
-  <w:style w:type="paragraph" w:styleId="Cmsor2">
+  <w:style w:type="paragraph" w:styleId="Heading2">
     <w:name w:val="heading 2"/>
-    <w:basedOn w:val="Norml"/>
-    <w:next w:val="Norml"/>
+    <w:basedOn w:val="Normal"/>
+    <w:next w:val="Normal"/>
     <w:uiPriority w:val="9"/>
     <w:semiHidden/>
     <w:unhideWhenUsed/>
@@ -2249,10 +2252,10 @@
       <w:szCs w:val="32"/>
     </w:rPr>
   </w:style>
-  <w:style w:type="paragraph" w:styleId="Cmsor3">
+  <w:style w:type="paragraph" w:styleId="Heading3">
     <w:name w:val="heading 3"/>
-    <w:basedOn w:val="Norml"/>
-    <w:next w:val="Norml"/>
+    <w:basedOn w:val="Normal"/>
+    <w:next w:val="Normal"/>
     <w:uiPriority w:val="9"/>
     <w:semiHidden/>
     <w:unhideWhenUsed/>
@@ -2269,10 +2272,10 @@
       <w:szCs w:val="28"/>
     </w:rPr>
   </w:style>
-  <w:style w:type="paragraph" w:styleId="Cmsor4">
+  <w:style w:type="paragraph" w:styleId="Heading4">
     <w:name w:val="heading 4"/>
-    <w:basedOn w:val="Norml"/>
-    <w:next w:val="Norml"/>
+    <w:basedOn w:val="Normal"/>
+    <w:next w:val="Normal"/>
     <w:uiPriority w:val="9"/>
     <w:semiHidden/>
     <w:unhideWhenUsed/>
@@ -2289,10 +2292,10 @@
       <w:szCs w:val="24"/>
     </w:rPr>
   </w:style>
-  <w:style w:type="paragraph" w:styleId="Cmsor5">
+  <w:style w:type="paragraph" w:styleId="Heading5">
     <w:name w:val="heading 5"/>
-    <w:basedOn w:val="Norml"/>
-    <w:next w:val="Norml"/>
+    <w:basedOn w:val="Normal"/>
+    <w:next w:val="Normal"/>
     <w:uiPriority w:val="9"/>
     <w:semiHidden/>
     <w:unhideWhenUsed/>
@@ -2307,10 +2310,10 @@
       <w:color w:val="666666"/>
     </w:rPr>
   </w:style>
-  <w:style w:type="paragraph" w:styleId="Cmsor6">
+  <w:style w:type="paragraph" w:styleId="Heading6">
     <w:name w:val="heading 6"/>
-    <w:basedOn w:val="Norml"/>
-    <w:next w:val="Norml"/>
+    <w:basedOn w:val="Normal"/>
+    <w:next w:val="Normal"/>
     <w:uiPriority w:val="9"/>
     <w:semiHidden/>
     <w:unhideWhenUsed/>
@@ -2326,13 +2329,13 @@
       <w:color w:val="666666"/>
     </w:rPr>
   </w:style>
-  <w:style w:type="character" w:default="1" w:styleId="Bekezdsalapbettpusa">
+  <w:style w:type="character" w:default="1" w:styleId="DefaultParagraphFont">
     <w:name w:val="Default Paragraph Font"/>
     <w:uiPriority w:val="1"/>
     <w:semiHidden/>
     <w:unhideWhenUsed/>
   </w:style>
-  <w:style w:type="table" w:default="1" w:styleId="Normltblzat">
+  <w:style w:type="table" w:default="1" w:styleId="TableNormal">
     <w:name w:val="Normal Table"/>
     <w:uiPriority w:val="99"/>
     <w:semiHidden/>
@@ -2347,14 +2350,14 @@
       </w:tblCellMar>
     </w:tblPr>
   </w:style>
-  <w:style w:type="numbering" w:default="1" w:styleId="Nemlista">
+  <w:style w:type="numbering" w:default="1" w:styleId="NoList">
     <w:name w:val="No List"/>
     <w:uiPriority w:val="99"/>
     <w:semiHidden/>
     <w:unhideWhenUsed/>
   </w:style>
-  <w:style w:type="table" w:customStyle="1" w:styleId="TableNormal">
-    <w:name w:val="Table Normal"/>
+  <w:style w:type="table" w:customStyle="1" w:styleId="TableNormal1">
+    <w:name w:val="Table Normal1"/>
     <w:tblPr>
       <w:tblCellMar>
         <w:top w:w="0" w:type="dxa"/>
@@ -2364,10 +2367,10 @@
       </w:tblCellMar>
     </w:tblPr>
   </w:style>
-  <w:style w:type="paragraph" w:styleId="Cm">
+  <w:style w:type="paragraph" w:styleId="Title">
     <w:name w:val="Title"/>
-    <w:basedOn w:val="Norml"/>
-    <w:next w:val="Norml"/>
+    <w:basedOn w:val="Normal"/>
+    <w:next w:val="Normal"/>
     <w:uiPriority w:val="10"/>
     <w:qFormat/>
     <w:pPr>
@@ -2380,10 +2383,10 @@
       <w:szCs w:val="52"/>
     </w:rPr>
   </w:style>
-  <w:style w:type="paragraph" w:styleId="Alcm">
+  <w:style w:type="paragraph" w:styleId="Subtitle">
     <w:name w:val="Subtitle"/>
-    <w:basedOn w:val="Norml"/>
-    <w:next w:val="Norml"/>
+    <w:basedOn w:val="Normal"/>
+    <w:next w:val="Normal"/>
     <w:uiPriority w:val="11"/>
     <w:qFormat/>
     <w:pPr>
@@ -2397,9 +2400,9 @@
       <w:szCs w:val="30"/>
     </w:rPr>
   </w:style>
-  <w:style w:type="paragraph" w:styleId="Listaszerbekezds">
+  <w:style w:type="paragraph" w:styleId="ListParagraph">
     <w:name w:val="List Paragraph"/>
-    <w:basedOn w:val="Norml"/>
+    <w:basedOn w:val="Normal"/>
     <w:uiPriority w:val="34"/>
     <w:qFormat/>
     <w:rsid w:val="00301F39"/>
